--- a/КВ/КВ №2.docx
+++ b/КВ/КВ №2.docx
@@ -1,6 +1,6 @@
 
 <file path=word/document.xml><?xml version="1.0" encoding="utf-8"?>
-<w:document xmlns:wpc="http://schemas.microsoft.com/office/word/2010/wordprocessingCanvas" xmlns:cx="http://schemas.microsoft.com/office/drawing/2014/chartex" xmlns:cx1="http://schemas.microsoft.com/office/drawing/2015/9/8/chartex" xmlns:mc="http://schemas.openxmlformats.org/markup-compatibility/2006" xmlns:o="urn:schemas-microsoft-com:office:office" xmlns:r="http://schemas.openxmlformats.org/officeDocument/2006/relationships" xmlns:m="http://schemas.openxmlformats.org/officeDocument/2006/math" xmlns:v="urn:schemas-microsoft-com:vml" xmlns:wp14="http://schemas.microsoft.com/office/word/2010/wordprocessingDrawing" xmlns:wp="http://schemas.openxmlformats.org/drawingml/2006/wordprocessingDrawing" xmlns:w10="urn:schemas-microsoft-com:office:word" xmlns:w="http://schemas.openxmlformats.org/wordprocessingml/2006/main" xmlns:w14="http://schemas.microsoft.com/office/word/2010/wordml" xmlns:w15="http://schemas.microsoft.com/office/word/2012/wordml" xmlns:w16se="http://schemas.microsoft.com/office/word/2015/wordml/symex" xmlns:wpg="http://schemas.microsoft.com/office/word/2010/wordprocessingGroup" xmlns:wpi="http://schemas.microsoft.com/office/word/2010/wordprocessingInk" xmlns:wne="http://schemas.microsoft.com/office/word/2006/wordml" xmlns:wps="http://schemas.microsoft.com/office/word/2010/wordprocessingShape" mc:Ignorable="w14 w15 w16se wp14">
+<w:document xmlns:wpc="http://schemas.microsoft.com/office/word/2010/wordprocessingCanvas" xmlns:mc="http://schemas.openxmlformats.org/markup-compatibility/2006" xmlns:o="urn:schemas-microsoft-com:office:office" xmlns:r="http://schemas.openxmlformats.org/officeDocument/2006/relationships" xmlns:m="http://schemas.openxmlformats.org/officeDocument/2006/math" xmlns:v="urn:schemas-microsoft-com:vml" xmlns:wp14="http://schemas.microsoft.com/office/word/2010/wordprocessingDrawing" xmlns:wp="http://schemas.openxmlformats.org/drawingml/2006/wordprocessingDrawing" xmlns:w10="urn:schemas-microsoft-com:office:word" xmlns:w="http://schemas.openxmlformats.org/wordprocessingml/2006/main" xmlns:w14="http://schemas.microsoft.com/office/word/2010/wordml" xmlns:w15="http://schemas.microsoft.com/office/word/2012/wordml" xmlns:wpg="http://schemas.microsoft.com/office/word/2010/wordprocessingGroup" xmlns:wpi="http://schemas.microsoft.com/office/word/2010/wordprocessingInk" xmlns:wne="http://schemas.microsoft.com/office/word/2006/wordml" xmlns:wps="http://schemas.microsoft.com/office/word/2010/wordprocessingShape" mc:Ignorable="w14 w15 wp14">
   <w:body>
     <w:p>
       <w:pPr>
@@ -60,7 +60,7 @@
       <w:pPr>
         <w:tabs>
           <w:tab w:val="left" w:pos="426"/>
-          <w:tab w:val="left" w:pos="1134"/>
+          <w:tab w:val="left" w:pos="1120"/>
           <w:tab w:val="left" w:pos="1680"/>
           <w:tab w:val="left" w:pos="2240"/>
           <w:tab w:val="left" w:pos="2800"/>
@@ -224,37 +224,17 @@
           <w:sz w:val="28"/>
           <w:szCs w:val="28"/>
         </w:rPr>
-        <w:t>Рассмотреть свойства системы, следующие отдельно из лекционного и отдельно из альтернативного определений понятия “система”.</w:t>
-      </w:r>
-    </w:p>
-    <w:p>
-      <w:pPr>
-        <w:tabs>
-          <w:tab w:val="left" w:pos="560"/>
-          <w:tab w:val="left" w:pos="1120"/>
-          <w:tab w:val="left" w:pos="1680"/>
-          <w:tab w:val="left" w:pos="2240"/>
-          <w:tab w:val="left" w:pos="2800"/>
-          <w:tab w:val="left" w:pos="3360"/>
-          <w:tab w:val="left" w:pos="3920"/>
-          <w:tab w:val="left" w:pos="4480"/>
-          <w:tab w:val="left" w:pos="5040"/>
-          <w:tab w:val="left" w:pos="5600"/>
-          <w:tab w:val="left" w:pos="6160"/>
-          <w:tab w:val="left" w:pos="6720"/>
-        </w:tabs>
-        <w:autoSpaceDE w:val="0"/>
-        <w:autoSpaceDN w:val="0"/>
-        <w:adjustRightInd w:val="0"/>
-        <w:spacing w:after="200" w:line="240" w:lineRule="auto"/>
-        <w:ind w:left="993" w:hanging="993"/>
-        <w:rPr>
-          <w:rFonts w:cs="TrebuchetMS"/>
-          <w:color w:val="000000"/>
-          <w:sz w:val="28"/>
-          <w:szCs w:val="28"/>
-        </w:rPr>
-      </w:pPr>
+        <w:t>Рассмотреть свойства системы, следующие отдельно из лекционного и отдельно из альтернативног</w:t>
+      </w:r>
+      <w:r>
+        <w:rPr>
+          <w:rFonts w:cs="TrebuchetMS"/>
+          <w:color w:val="000000"/>
+          <w:sz w:val="28"/>
+          <w:szCs w:val="28"/>
+        </w:rPr>
+        <w:t>о определений понятия “система”</w:t>
+      </w:r>
     </w:p>
     <w:p>
       <w:pPr>
@@ -331,7 +311,6 @@
         <w:jc w:val="both"/>
         <w:rPr>
           <w:rFonts w:cs="TrebuchetMS"/>
-          <w:b/>
           <w:color w:val="000000"/>
           <w:sz w:val="28"/>
           <w:szCs w:val="28"/>
@@ -375,7 +354,7 @@
                     </pic:cNvPicPr>
                   </pic:nvPicPr>
                   <pic:blipFill>
-                    <a:blip r:embed="rId6" cstate="print">
+                    <a:blip r:embed="rId7" cstate="print">
                       <a:extLst>
                         <a:ext uri="{28A0092B-C50C-407E-A947-70E740481C1C}">
                           <a14:useLocalDpi xmlns:a14="http://schemas.microsoft.com/office/drawing/2010/main" val="0"/>
@@ -416,26 +395,6 @@
         </w:rPr>
         <w:br/>
       </w:r>
-      <w:r>
-        <w:rPr>
-          <w:rFonts w:cs="TrebuchetMS"/>
-          <w:color w:val="000000"/>
-          <w:sz w:val="28"/>
-          <w:szCs w:val="28"/>
-        </w:rPr>
-        <w:t>Компоненты связываются друг с другом определенным закономерным образом, все они в целом образуют целостную систему, выделяемую из окружающей среды. Система облад</w:t>
-      </w:r>
-      <w:bookmarkStart w:id="0" w:name="_GoBack"/>
-      <w:bookmarkEnd w:id="0"/>
-      <w:r>
-        <w:rPr>
-          <w:rFonts w:cs="TrebuchetMS"/>
-          <w:color w:val="000000"/>
-          <w:sz w:val="28"/>
-          <w:szCs w:val="28"/>
-        </w:rPr>
-        <w:t>ает особыми свойствами и функционалом и достигает определенной цели.</w:t>
-      </w:r>
     </w:p>
     <w:p>
       <w:pPr>
@@ -458,6 +417,7 @@
         <w:adjustRightInd w:val="0"/>
         <w:spacing w:after="200" w:line="240" w:lineRule="auto"/>
         <w:ind w:left="284" w:hanging="993"/>
+        <w:jc w:val="both"/>
         <w:rPr>
           <w:rFonts w:cs="TrebuchetMS"/>
           <w:b/>
@@ -466,31 +426,551 @@
           <w:szCs w:val="28"/>
         </w:rPr>
       </w:pPr>
+      <w:r>
+        <w:rPr>
+          <w:rFonts w:cs="TrebuchetMS"/>
+          <w:color w:val="000000"/>
+          <w:sz w:val="28"/>
+          <w:szCs w:val="28"/>
+        </w:rPr>
+        <w:t xml:space="preserve">                </w:t>
+      </w:r>
+      <w:r>
+        <w:rPr>
+          <w:rFonts w:cs="TrebuchetMS"/>
+          <w:color w:val="000000"/>
+          <w:sz w:val="28"/>
+          <w:szCs w:val="28"/>
+        </w:rPr>
+        <w:t>Компоненты связываются друг с другом определенным закономерным образом, все они в целом образуют целостную систему, выделяемую из окружающей среды. Система обладает особыми свойствами и функционалом и достигает определенной цели.</w:t>
+      </w:r>
     </w:p>
     <w:p>
       <w:pPr>
         <w:tabs>
+          <w:tab w:val="left" w:pos="560"/>
           <w:tab w:val="left" w:pos="1418"/>
+          <w:tab w:val="left" w:pos="1680"/>
+          <w:tab w:val="left" w:pos="2240"/>
+          <w:tab w:val="left" w:pos="2800"/>
+          <w:tab w:val="left" w:pos="3360"/>
+          <w:tab w:val="left" w:pos="3920"/>
+          <w:tab w:val="left" w:pos="4480"/>
+          <w:tab w:val="left" w:pos="5040"/>
+          <w:tab w:val="left" w:pos="5600"/>
+          <w:tab w:val="left" w:pos="6160"/>
+          <w:tab w:val="left" w:pos="6720"/>
         </w:tabs>
+        <w:autoSpaceDE w:val="0"/>
+        <w:autoSpaceDN w:val="0"/>
+        <w:adjustRightInd w:val="0"/>
+        <w:spacing w:after="0" w:line="240" w:lineRule="auto"/>
         <w:ind w:left="284"/>
-        <w:rPr>
-          <w:rFonts w:cs="TrebuchetMS"/>
-          <w:b/>
-          <w:color w:val="000000"/>
-          <w:sz w:val="28"/>
-          <w:szCs w:val="28"/>
-        </w:rPr>
-      </w:pPr>
-      <w:r>
-        <w:rPr>
-          <w:rFonts w:cs="TrebuchetMS"/>
-          <w:b/>
-          <w:color w:val="000000"/>
-          <w:sz w:val="28"/>
-          <w:szCs w:val="28"/>
-        </w:rPr>
-        <w:br w:type="page"/>
-      </w:r>
+        <w:jc w:val="both"/>
+        <w:rPr>
+          <w:rFonts w:cs="TrebuchetMS"/>
+          <w:color w:val="000000"/>
+          <w:sz w:val="28"/>
+          <w:szCs w:val="28"/>
+        </w:rPr>
+      </w:pPr>
+      <w:r>
+        <w:rPr>
+          <w:rFonts w:cs="TrebuchetMS"/>
+          <w:color w:val="000000"/>
+          <w:sz w:val="28"/>
+          <w:szCs w:val="28"/>
+        </w:rPr>
+        <w:t>Определение понятия «система»</w:t>
+      </w:r>
+      <w:r>
+        <w:rPr>
+          <w:rFonts w:cs="TrebuchetMS"/>
+          <w:color w:val="000000"/>
+          <w:sz w:val="28"/>
+          <w:szCs w:val="28"/>
+        </w:rPr>
+        <w:t xml:space="preserve"> с течением времени изменялось не          только по форме, но и по содержанию. Есть множество определений данного понятия. </w:t>
+      </w:r>
+    </w:p>
+    <w:p>
+      <w:pPr>
+        <w:pStyle w:val="a7"/>
+        <w:numPr>
+          <w:ilvl w:val="0"/>
+          <w:numId w:val="1"/>
+        </w:numPr>
+        <w:tabs>
+          <w:tab w:val="left" w:pos="560"/>
+          <w:tab w:val="left" w:pos="1418"/>
+          <w:tab w:val="left" w:pos="1680"/>
+          <w:tab w:val="left" w:pos="2240"/>
+          <w:tab w:val="left" w:pos="2800"/>
+          <w:tab w:val="left" w:pos="3360"/>
+          <w:tab w:val="left" w:pos="3920"/>
+          <w:tab w:val="left" w:pos="4480"/>
+          <w:tab w:val="left" w:pos="5040"/>
+          <w:tab w:val="left" w:pos="5600"/>
+          <w:tab w:val="left" w:pos="6160"/>
+          <w:tab w:val="left" w:pos="6720"/>
+        </w:tabs>
+        <w:autoSpaceDE w:val="0"/>
+        <w:autoSpaceDN w:val="0"/>
+        <w:adjustRightInd w:val="0"/>
+        <w:spacing w:after="0" w:line="240" w:lineRule="auto"/>
+        <w:jc w:val="both"/>
+        <w:rPr>
+          <w:rFonts w:cs="TrebuchetMS"/>
+          <w:color w:val="000000"/>
+          <w:sz w:val="28"/>
+          <w:szCs w:val="28"/>
+        </w:rPr>
+      </w:pPr>
+      <w:r>
+        <w:rPr>
+          <w:rFonts w:cs="TrebuchetMS"/>
+          <w:color w:val="000000"/>
+          <w:sz w:val="28"/>
+          <w:szCs w:val="28"/>
+        </w:rPr>
+        <w:t>Система</w:t>
+      </w:r>
+      <w:r>
+        <w:rPr>
+          <w:rFonts w:cs="TrebuchetMS"/>
+          <w:color w:val="000000"/>
+          <w:sz w:val="28"/>
+          <w:szCs w:val="28"/>
+        </w:rPr>
+        <w:t xml:space="preserve"> - </w:t>
+      </w:r>
+      <w:r>
+        <w:rPr>
+          <w:rFonts w:cs="TrebuchetMS"/>
+          <w:bCs/>
+          <w:color w:val="000000"/>
+          <w:sz w:val="28"/>
+          <w:szCs w:val="28"/>
+        </w:rPr>
+        <w:t>взаимодействующий комплекс,</w:t>
+      </w:r>
+      <w:r>
+        <w:rPr>
+          <w:rFonts w:cs="TrebuchetMS"/>
+          <w:color w:val="000000"/>
+          <w:sz w:val="28"/>
+          <w:szCs w:val="28"/>
+        </w:rPr>
+        <w:t xml:space="preserve"> характеризующийся многими взаимными путями причинно-следственных воздействий. (К. Уотт)</w:t>
+      </w:r>
+    </w:p>
+    <w:p>
+      <w:pPr>
+        <w:pStyle w:val="a7"/>
+        <w:numPr>
+          <w:ilvl w:val="0"/>
+          <w:numId w:val="1"/>
+        </w:numPr>
+        <w:tabs>
+          <w:tab w:val="left" w:pos="560"/>
+          <w:tab w:val="left" w:pos="1418"/>
+          <w:tab w:val="left" w:pos="1680"/>
+          <w:tab w:val="left" w:pos="2240"/>
+          <w:tab w:val="left" w:pos="2800"/>
+          <w:tab w:val="left" w:pos="3360"/>
+          <w:tab w:val="left" w:pos="3920"/>
+          <w:tab w:val="left" w:pos="4480"/>
+          <w:tab w:val="left" w:pos="5040"/>
+          <w:tab w:val="left" w:pos="5600"/>
+          <w:tab w:val="left" w:pos="6160"/>
+          <w:tab w:val="left" w:pos="6720"/>
+        </w:tabs>
+        <w:autoSpaceDE w:val="0"/>
+        <w:autoSpaceDN w:val="0"/>
+        <w:adjustRightInd w:val="0"/>
+        <w:spacing w:after="0" w:line="240" w:lineRule="auto"/>
+        <w:jc w:val="both"/>
+        <w:rPr>
+          <w:rFonts w:cs="TrebuchetMS"/>
+          <w:color w:val="000000"/>
+          <w:sz w:val="28"/>
+          <w:szCs w:val="28"/>
+        </w:rPr>
+      </w:pPr>
+      <w:r>
+        <w:rPr>
+          <w:rFonts w:cs="TrebuchetMS"/>
+          <w:color w:val="000000"/>
+          <w:sz w:val="28"/>
+          <w:szCs w:val="28"/>
+        </w:rPr>
+        <w:t xml:space="preserve">Система - размещение физических компонентов, </w:t>
+      </w:r>
+      <w:r>
+        <w:rPr>
+          <w:rFonts w:cs="TrebuchetMS"/>
+          <w:bCs/>
+          <w:color w:val="000000"/>
+          <w:sz w:val="28"/>
+          <w:szCs w:val="28"/>
+        </w:rPr>
+        <w:t>связанных</w:t>
+      </w:r>
+      <w:r>
+        <w:rPr>
+          <w:rFonts w:cs="TrebuchetMS"/>
+          <w:color w:val="000000"/>
+          <w:sz w:val="28"/>
+          <w:szCs w:val="28"/>
+        </w:rPr>
+        <w:t xml:space="preserve"> или соотносящихся между собой таким образом, что они образуют или </w:t>
+      </w:r>
+      <w:r>
+        <w:rPr>
+          <w:rFonts w:cs="TrebuchetMS"/>
+          <w:bCs/>
+          <w:color w:val="000000"/>
+          <w:sz w:val="28"/>
+          <w:szCs w:val="28"/>
+        </w:rPr>
+        <w:t>действуют как целостность</w:t>
+      </w:r>
+      <w:r>
+        <w:rPr>
+          <w:rFonts w:cs="TrebuchetMS"/>
+          <w:color w:val="000000"/>
+          <w:sz w:val="28"/>
+          <w:szCs w:val="28"/>
+        </w:rPr>
+        <w:t>.</w:t>
+      </w:r>
+      <w:r>
+        <w:rPr>
+          <w:rFonts w:cs="TrebuchetMS"/>
+          <w:color w:val="000000"/>
+          <w:sz w:val="28"/>
+          <w:szCs w:val="28"/>
+        </w:rPr>
+        <w:t xml:space="preserve"> (Дистефано)</w:t>
+      </w:r>
+    </w:p>
+    <w:p>
+      <w:pPr>
+        <w:pStyle w:val="a7"/>
+        <w:numPr>
+          <w:ilvl w:val="0"/>
+          <w:numId w:val="1"/>
+        </w:numPr>
+        <w:tabs>
+          <w:tab w:val="left" w:pos="560"/>
+          <w:tab w:val="left" w:pos="1418"/>
+          <w:tab w:val="left" w:pos="1680"/>
+          <w:tab w:val="left" w:pos="2240"/>
+          <w:tab w:val="left" w:pos="2800"/>
+          <w:tab w:val="left" w:pos="3360"/>
+          <w:tab w:val="left" w:pos="3920"/>
+          <w:tab w:val="left" w:pos="4480"/>
+          <w:tab w:val="left" w:pos="5040"/>
+          <w:tab w:val="left" w:pos="5600"/>
+          <w:tab w:val="left" w:pos="6160"/>
+          <w:tab w:val="left" w:pos="6720"/>
+        </w:tabs>
+        <w:autoSpaceDE w:val="0"/>
+        <w:autoSpaceDN w:val="0"/>
+        <w:adjustRightInd w:val="0"/>
+        <w:spacing w:after="0" w:line="240" w:lineRule="auto"/>
+        <w:jc w:val="both"/>
+        <w:rPr>
+          <w:rFonts w:cs="TrebuchetMS"/>
+          <w:color w:val="000000"/>
+          <w:sz w:val="28"/>
+          <w:szCs w:val="28"/>
+        </w:rPr>
+      </w:pPr>
+      <w:r>
+        <w:rPr>
+          <w:rFonts w:cs="TrebuchetMS"/>
+          <w:color w:val="000000"/>
+          <w:sz w:val="28"/>
+          <w:szCs w:val="28"/>
+        </w:rPr>
+        <w:t xml:space="preserve">Система – это </w:t>
+      </w:r>
+      <w:r>
+        <w:rPr>
+          <w:rFonts w:cs="TrebuchetMS"/>
+          <w:bCs/>
+          <w:color w:val="000000"/>
+          <w:sz w:val="28"/>
+          <w:szCs w:val="28"/>
+        </w:rPr>
+        <w:t>множество элементов</w:t>
+      </w:r>
+      <w:r>
+        <w:rPr>
+          <w:rFonts w:cs="TrebuchetMS"/>
+          <w:color w:val="000000"/>
+          <w:sz w:val="28"/>
+          <w:szCs w:val="28"/>
+        </w:rPr>
+        <w:t xml:space="preserve"> </w:t>
+      </w:r>
+      <w:r>
+        <w:rPr>
+          <w:rFonts w:cs="TrebuchetMS"/>
+          <w:bCs/>
+          <w:color w:val="000000"/>
+          <w:sz w:val="28"/>
+          <w:szCs w:val="28"/>
+        </w:rPr>
+        <w:t>с отношениями между ними</w:t>
+      </w:r>
+      <w:r>
+        <w:rPr>
+          <w:rFonts w:cs="TrebuchetMS"/>
+          <w:color w:val="000000"/>
+          <w:sz w:val="28"/>
+          <w:szCs w:val="28"/>
+        </w:rPr>
+        <w:t xml:space="preserve"> и между их атрибутами</w:t>
+      </w:r>
+      <w:r>
+        <w:rPr>
+          <w:rFonts w:cs="TrebuchetMS"/>
+          <w:color w:val="000000"/>
+          <w:sz w:val="28"/>
+          <w:szCs w:val="28"/>
+        </w:rPr>
+        <w:t>.</w:t>
+      </w:r>
+      <w:r>
+        <w:rPr>
+          <w:rFonts w:cs="TrebuchetMS"/>
+          <w:color w:val="000000"/>
+          <w:sz w:val="28"/>
+          <w:szCs w:val="28"/>
+        </w:rPr>
+        <w:t xml:space="preserve"> (А Холл, Р. Фейджин)</w:t>
+      </w:r>
+    </w:p>
+    <w:p>
+      <w:pPr>
+        <w:tabs>
+          <w:tab w:val="left" w:pos="560"/>
+          <w:tab w:val="left" w:pos="1418"/>
+          <w:tab w:val="left" w:pos="1680"/>
+          <w:tab w:val="left" w:pos="2240"/>
+          <w:tab w:val="left" w:pos="2800"/>
+          <w:tab w:val="left" w:pos="3360"/>
+          <w:tab w:val="left" w:pos="3920"/>
+          <w:tab w:val="left" w:pos="4480"/>
+          <w:tab w:val="left" w:pos="5040"/>
+          <w:tab w:val="left" w:pos="5600"/>
+          <w:tab w:val="left" w:pos="6160"/>
+          <w:tab w:val="left" w:pos="6720"/>
+        </w:tabs>
+        <w:autoSpaceDE w:val="0"/>
+        <w:autoSpaceDN w:val="0"/>
+        <w:adjustRightInd w:val="0"/>
+        <w:spacing w:after="0" w:line="240" w:lineRule="auto"/>
+        <w:ind w:left="284"/>
+        <w:jc w:val="both"/>
+        <w:rPr>
+          <w:rFonts w:cs="TrebuchetMS"/>
+          <w:color w:val="000000"/>
+          <w:sz w:val="28"/>
+          <w:szCs w:val="28"/>
+        </w:rPr>
+      </w:pPr>
+      <w:r>
+        <w:rPr>
+          <w:rFonts w:cs="TrebuchetMS"/>
+          <w:color w:val="000000"/>
+          <w:sz w:val="28"/>
+          <w:szCs w:val="28"/>
+        </w:rPr>
+        <w:t xml:space="preserve"> </w:t>
+      </w:r>
+    </w:p>
+    <w:p>
+      <w:pPr>
+        <w:tabs>
+          <w:tab w:val="left" w:pos="560"/>
+          <w:tab w:val="left" w:pos="1418"/>
+          <w:tab w:val="left" w:pos="1680"/>
+          <w:tab w:val="left" w:pos="2240"/>
+          <w:tab w:val="left" w:pos="2800"/>
+          <w:tab w:val="left" w:pos="3360"/>
+          <w:tab w:val="left" w:pos="3920"/>
+          <w:tab w:val="left" w:pos="4480"/>
+          <w:tab w:val="left" w:pos="5040"/>
+          <w:tab w:val="left" w:pos="5600"/>
+          <w:tab w:val="left" w:pos="6160"/>
+          <w:tab w:val="left" w:pos="6720"/>
+        </w:tabs>
+        <w:autoSpaceDE w:val="0"/>
+        <w:autoSpaceDN w:val="0"/>
+        <w:adjustRightInd w:val="0"/>
+        <w:spacing w:after="0" w:line="240" w:lineRule="auto"/>
+        <w:ind w:left="284"/>
+        <w:jc w:val="both"/>
+        <w:rPr>
+          <w:rFonts w:cs="TrebuchetMS"/>
+          <w:color w:val="000000"/>
+          <w:sz w:val="28"/>
+          <w:szCs w:val="28"/>
+        </w:rPr>
+      </w:pPr>
+    </w:p>
+    <w:p>
+      <w:pPr>
+        <w:tabs>
+          <w:tab w:val="left" w:pos="560"/>
+          <w:tab w:val="left" w:pos="1418"/>
+          <w:tab w:val="left" w:pos="1680"/>
+          <w:tab w:val="left" w:pos="2240"/>
+          <w:tab w:val="left" w:pos="2800"/>
+          <w:tab w:val="left" w:pos="3360"/>
+          <w:tab w:val="left" w:pos="3920"/>
+          <w:tab w:val="left" w:pos="4480"/>
+          <w:tab w:val="left" w:pos="5040"/>
+          <w:tab w:val="left" w:pos="5600"/>
+          <w:tab w:val="left" w:pos="6160"/>
+          <w:tab w:val="left" w:pos="6720"/>
+        </w:tabs>
+        <w:autoSpaceDE w:val="0"/>
+        <w:autoSpaceDN w:val="0"/>
+        <w:adjustRightInd w:val="0"/>
+        <w:spacing w:after="0" w:line="240" w:lineRule="auto"/>
+        <w:ind w:left="284"/>
+        <w:jc w:val="both"/>
+        <w:rPr>
+          <w:rFonts w:cs="TrebuchetMS"/>
+          <w:color w:val="000000"/>
+          <w:sz w:val="28"/>
+          <w:szCs w:val="28"/>
+        </w:rPr>
+      </w:pPr>
+    </w:p>
+    <w:p>
+      <w:pPr>
+        <w:tabs>
+          <w:tab w:val="left" w:pos="560"/>
+          <w:tab w:val="left" w:pos="1418"/>
+          <w:tab w:val="left" w:pos="1680"/>
+          <w:tab w:val="left" w:pos="2240"/>
+          <w:tab w:val="left" w:pos="2800"/>
+          <w:tab w:val="left" w:pos="3360"/>
+          <w:tab w:val="left" w:pos="3920"/>
+          <w:tab w:val="left" w:pos="4480"/>
+          <w:tab w:val="left" w:pos="5040"/>
+          <w:tab w:val="left" w:pos="5600"/>
+          <w:tab w:val="left" w:pos="6160"/>
+          <w:tab w:val="left" w:pos="6720"/>
+        </w:tabs>
+        <w:autoSpaceDE w:val="0"/>
+        <w:autoSpaceDN w:val="0"/>
+        <w:adjustRightInd w:val="0"/>
+        <w:spacing w:after="0" w:line="240" w:lineRule="auto"/>
+        <w:ind w:left="284"/>
+        <w:jc w:val="both"/>
+        <w:rPr>
+          <w:rFonts w:cs="TrebuchetMS"/>
+          <w:color w:val="000000"/>
+          <w:sz w:val="28"/>
+          <w:szCs w:val="28"/>
+        </w:rPr>
+      </w:pPr>
+    </w:p>
+    <w:p>
+      <w:pPr>
+        <w:tabs>
+          <w:tab w:val="left" w:pos="560"/>
+          <w:tab w:val="left" w:pos="1418"/>
+          <w:tab w:val="left" w:pos="1680"/>
+          <w:tab w:val="left" w:pos="2240"/>
+          <w:tab w:val="left" w:pos="2800"/>
+          <w:tab w:val="left" w:pos="3360"/>
+          <w:tab w:val="left" w:pos="3920"/>
+          <w:tab w:val="left" w:pos="4480"/>
+          <w:tab w:val="left" w:pos="5040"/>
+          <w:tab w:val="left" w:pos="5600"/>
+          <w:tab w:val="left" w:pos="6160"/>
+          <w:tab w:val="left" w:pos="6720"/>
+        </w:tabs>
+        <w:autoSpaceDE w:val="0"/>
+        <w:autoSpaceDN w:val="0"/>
+        <w:adjustRightInd w:val="0"/>
+        <w:spacing w:after="0" w:line="240" w:lineRule="auto"/>
+        <w:ind w:left="284"/>
+        <w:jc w:val="both"/>
+        <w:rPr>
+          <w:rFonts w:cs="TrebuchetMS"/>
+          <w:color w:val="000000"/>
+          <w:sz w:val="28"/>
+          <w:szCs w:val="28"/>
+        </w:rPr>
+      </w:pPr>
+    </w:p>
+    <w:p>
+      <w:pPr>
+        <w:tabs>
+          <w:tab w:val="left" w:pos="560"/>
+          <w:tab w:val="left" w:pos="1418"/>
+          <w:tab w:val="left" w:pos="1680"/>
+          <w:tab w:val="left" w:pos="2240"/>
+          <w:tab w:val="left" w:pos="2800"/>
+          <w:tab w:val="left" w:pos="3360"/>
+          <w:tab w:val="left" w:pos="3920"/>
+          <w:tab w:val="left" w:pos="4480"/>
+          <w:tab w:val="left" w:pos="5040"/>
+          <w:tab w:val="left" w:pos="5600"/>
+          <w:tab w:val="left" w:pos="6160"/>
+          <w:tab w:val="left" w:pos="6720"/>
+        </w:tabs>
+        <w:autoSpaceDE w:val="0"/>
+        <w:autoSpaceDN w:val="0"/>
+        <w:adjustRightInd w:val="0"/>
+        <w:spacing w:after="0" w:line="240" w:lineRule="auto"/>
+        <w:ind w:left="284"/>
+        <w:jc w:val="both"/>
+        <w:rPr>
+          <w:rFonts w:cs="TrebuchetMS"/>
+          <w:color w:val="000000"/>
+          <w:sz w:val="28"/>
+          <w:szCs w:val="28"/>
+        </w:rPr>
+      </w:pPr>
+    </w:p>
+    <w:p>
+      <w:pPr>
+        <w:tabs>
+          <w:tab w:val="left" w:pos="560"/>
+          <w:tab w:val="left" w:pos="1418"/>
+          <w:tab w:val="left" w:pos="1680"/>
+          <w:tab w:val="left" w:pos="2240"/>
+          <w:tab w:val="left" w:pos="2800"/>
+          <w:tab w:val="left" w:pos="3360"/>
+          <w:tab w:val="left" w:pos="3920"/>
+          <w:tab w:val="left" w:pos="4480"/>
+          <w:tab w:val="left" w:pos="5040"/>
+          <w:tab w:val="left" w:pos="5600"/>
+          <w:tab w:val="left" w:pos="6160"/>
+          <w:tab w:val="left" w:pos="6720"/>
+        </w:tabs>
+        <w:autoSpaceDE w:val="0"/>
+        <w:autoSpaceDN w:val="0"/>
+        <w:adjustRightInd w:val="0"/>
+        <w:spacing w:after="0" w:line="240" w:lineRule="auto"/>
+        <w:ind w:left="284"/>
+        <w:jc w:val="both"/>
+        <w:rPr>
+          <w:rFonts w:cs="TrebuchetMS"/>
+          <w:color w:val="000000"/>
+          <w:sz w:val="28"/>
+          <w:szCs w:val="28"/>
+        </w:rPr>
+      </w:pPr>
     </w:p>
     <w:p>
       <w:pPr>
@@ -512,7 +992,155 @@
         <w:autoSpaceDN w:val="0"/>
         <w:adjustRightInd w:val="0"/>
         <w:spacing w:after="200" w:line="240" w:lineRule="auto"/>
-        <w:ind w:left="284" w:hanging="993"/>
+        <w:ind w:left="284"/>
+        <w:jc w:val="both"/>
+        <w:rPr>
+          <w:rFonts w:cs="TrebuchetMS"/>
+          <w:color w:val="000000"/>
+          <w:sz w:val="28"/>
+          <w:szCs w:val="28"/>
+        </w:rPr>
+      </w:pPr>
+      <w:r>
+        <w:rPr>
+          <w:rFonts w:cs="TrebuchetMS"/>
+          <w:color w:val="000000"/>
+          <w:sz w:val="28"/>
+          <w:szCs w:val="28"/>
+        </w:rPr>
+        <w:t>Модель - представление предмета, системы или идеи в форме, отличной от формы целого, т.е. самого предмета. Модели играют полезную роль, потому что они упрощают реальность и тем самым облегчают возможность увидеть внутренние отношения.</w:t>
+      </w:r>
+      <w:r>
+        <w:rPr>
+          <w:rFonts w:cs="TrebuchetMS"/>
+          <w:color w:val="000000"/>
+          <w:sz w:val="28"/>
+          <w:szCs w:val="28"/>
+        </w:rPr>
+        <w:t xml:space="preserve"> (</w:t>
+      </w:r>
+      <w:r>
+        <w:rPr>
+          <w:rFonts w:cs="TrebuchetMS"/>
+          <w:iCs/>
+          <w:color w:val="000000"/>
+          <w:sz w:val="28"/>
+          <w:szCs w:val="28"/>
+        </w:rPr>
+        <w:t>Словарь терминов антикризисного управления. 2000</w:t>
+      </w:r>
+      <w:r>
+        <w:rPr>
+          <w:rFonts w:cs="TrebuchetMS"/>
+          <w:iCs/>
+          <w:color w:val="000000"/>
+          <w:sz w:val="28"/>
+          <w:szCs w:val="28"/>
+        </w:rPr>
+        <w:t xml:space="preserve"> г.)</w:t>
+      </w:r>
+      <w:r>
+        <w:rPr>
+          <w:rFonts w:cs="TrebuchetMS"/>
+          <w:color w:val="000000"/>
+          <w:sz w:val="28"/>
+          <w:szCs w:val="28"/>
+        </w:rPr>
+        <w:t xml:space="preserve"> </w:t>
+      </w:r>
+    </w:p>
+    <w:p>
+      <w:pPr>
+        <w:tabs>
+          <w:tab w:val="left" w:pos="560"/>
+          <w:tab w:val="left" w:pos="1418"/>
+          <w:tab w:val="left" w:pos="1680"/>
+          <w:tab w:val="left" w:pos="2240"/>
+          <w:tab w:val="left" w:pos="2800"/>
+          <w:tab w:val="left" w:pos="3360"/>
+          <w:tab w:val="left" w:pos="3920"/>
+          <w:tab w:val="left" w:pos="4480"/>
+          <w:tab w:val="left" w:pos="5040"/>
+          <w:tab w:val="left" w:pos="5600"/>
+          <w:tab w:val="left" w:pos="6160"/>
+          <w:tab w:val="left" w:pos="6720"/>
+        </w:tabs>
+        <w:autoSpaceDE w:val="0"/>
+        <w:autoSpaceDN w:val="0"/>
+        <w:adjustRightInd w:val="0"/>
+        <w:spacing w:after="200" w:line="240" w:lineRule="auto"/>
+        <w:ind w:left="284"/>
+        <w:jc w:val="both"/>
+        <w:rPr>
+          <w:rFonts w:cs="TrebuchetMS"/>
+          <w:color w:val="000000"/>
+          <w:sz w:val="28"/>
+          <w:szCs w:val="28"/>
+        </w:rPr>
+      </w:pPr>
+      <w:r>
+        <w:rPr>
+          <w:rFonts w:cs="TrebuchetMS"/>
+          <w:color w:val="000000"/>
+          <w:sz w:val="28"/>
+          <w:szCs w:val="28"/>
+        </w:rPr>
+        <w:t xml:space="preserve">Модель есть абстрактное представление реальности в какой-либо форме (например, в математической, физической, символической, графической или дескриптивной), предназначенное для представления определённых аспектов этой реальности и позволяющее получить ответы на изучаемые вопросы. </w:t>
+      </w:r>
+      <w:r>
+        <w:rPr>
+          <w:rFonts w:cs="TrebuchetMS"/>
+          <w:i/>
+          <w:iCs/>
+          <w:color w:val="000000"/>
+          <w:sz w:val="28"/>
+          <w:szCs w:val="28"/>
+        </w:rPr>
+        <w:t>(</w:t>
+      </w:r>
+      <w:r>
+        <w:rPr>
+          <w:rFonts w:cs="TrebuchetMS"/>
+          <w:color w:val="000000"/>
+          <w:sz w:val="28"/>
+          <w:szCs w:val="28"/>
+        </w:rPr>
+        <w:t xml:space="preserve">Логические основы метода моделирования, </w:t>
+      </w:r>
+      <w:r>
+        <w:rPr>
+          <w:rFonts w:cs="TrebuchetMS"/>
+          <w:color w:val="000000"/>
+          <w:sz w:val="28"/>
+          <w:szCs w:val="28"/>
+        </w:rPr>
+        <w:t>А.И.Уёмов, Москва</w:t>
+      </w:r>
+      <w:r>
+        <w:rPr>
+          <w:rFonts w:cs="TrebuchetMS"/>
+          <w:color w:val="000000"/>
+          <w:sz w:val="28"/>
+          <w:szCs w:val="28"/>
+        </w:rPr>
+        <w:t>, 1971</w:t>
+      </w:r>
+      <w:r>
+        <w:rPr>
+          <w:rFonts w:cs="TrebuchetMS"/>
+          <w:color w:val="000000"/>
+          <w:sz w:val="28"/>
+          <w:szCs w:val="28"/>
+        </w:rPr>
+        <w:t xml:space="preserve"> г.)</w:t>
+      </w:r>
+    </w:p>
+    <w:p>
+      <w:pPr>
+        <w:tabs>
+          <w:tab w:val="left" w:pos="1418"/>
+        </w:tabs>
+        <w:jc w:val="center"/>
         <w:rPr>
           <w:rFonts w:cs="TrebuchetMS"/>
           <w:b/>
@@ -529,7 +1157,6 @@
           <w:sz w:val="28"/>
           <w:szCs w:val="28"/>
         </w:rPr>
-        <w:lastRenderedPageBreak/>
         <w:br/>
         <w:t xml:space="preserve">Графическая модель определения системы из </w:t>
       </w:r>
@@ -592,7 +1219,7 @@
                     </pic:cNvPicPr>
                   </pic:nvPicPr>
                   <pic:blipFill>
-                    <a:blip r:embed="rId7" cstate="print">
+                    <a:blip r:embed="rId8" cstate="print">
                       <a:extLst>
                         <a:ext uri="{28A0092B-C50C-407E-A947-70E740481C1C}">
                           <a14:useLocalDpi xmlns:a14="http://schemas.microsoft.com/office/drawing/2010/main" val="0"/>
@@ -654,6 +1281,8 @@
           <w:szCs w:val="28"/>
         </w:rPr>
       </w:pPr>
+      <w:bookmarkStart w:id="0" w:name="_GoBack"/>
+      <w:bookmarkEnd w:id="0"/>
       <w:r>
         <w:rPr>
           <w:rFonts w:cs="TrebuchetMS"/>
@@ -683,21 +1312,6 @@
         </w:rPr>
         <w:t>Из дополненного альтернативного определения – компоненты могут быть различными по структуре и функционалу, а также сами по себе являться сложной системой. На систему из окружающей действительности действуют различные раздражители.</w:t>
       </w:r>
-    </w:p>
-    <w:p>
-      <w:pPr>
-        <w:tabs>
-          <w:tab w:val="left" w:pos="1418"/>
-        </w:tabs>
-        <w:spacing w:after="0" w:line="240" w:lineRule="auto"/>
-        <w:ind w:left="284" w:hanging="1418"/>
-        <w:jc w:val="both"/>
-        <w:rPr>
-          <w:rFonts w:cstheme="minorHAnsi"/>
-          <w:sz w:val="28"/>
-          <w:szCs w:val="28"/>
-        </w:rPr>
-      </w:pPr>
     </w:p>
     <w:p>
       <w:pPr>
@@ -714,7 +1328,6 @@
     <w:p>
       <w:pPr>
         <w:spacing w:after="0" w:line="240" w:lineRule="auto"/>
-        <w:ind w:left="284"/>
         <w:jc w:val="both"/>
         <w:rPr>
           <w:rFonts w:cstheme="minorHAnsi"/>
@@ -734,6 +1347,14 @@
           <w:szCs w:val="28"/>
         </w:rPr>
       </w:pPr>
+      <w:r>
+        <w:rPr>
+          <w:rFonts w:cstheme="minorHAnsi"/>
+          <w:sz w:val="28"/>
+          <w:szCs w:val="28"/>
+        </w:rPr>
+        <w:t xml:space="preserve">Дата:                                                                    </w:t>
+      </w:r>
     </w:p>
     <w:p>
       <w:pPr>
@@ -746,61 +1367,6 @@
           <w:szCs w:val="28"/>
         </w:rPr>
       </w:pPr>
-    </w:p>
-    <w:p>
-      <w:pPr>
-        <w:spacing w:after="0" w:line="240" w:lineRule="auto"/>
-        <w:ind w:left="284"/>
-        <w:jc w:val="both"/>
-        <w:rPr>
-          <w:rFonts w:cstheme="minorHAnsi"/>
-          <w:sz w:val="28"/>
-          <w:szCs w:val="28"/>
-        </w:rPr>
-      </w:pPr>
-    </w:p>
-    <w:p>
-      <w:pPr>
-        <w:spacing w:after="0" w:line="240" w:lineRule="auto"/>
-        <w:jc w:val="both"/>
-        <w:rPr>
-          <w:rFonts w:cstheme="minorHAnsi"/>
-          <w:sz w:val="28"/>
-          <w:szCs w:val="28"/>
-        </w:rPr>
-      </w:pPr>
-    </w:p>
-    <w:p>
-      <w:pPr>
-        <w:spacing w:after="0" w:line="240" w:lineRule="auto"/>
-        <w:ind w:left="284"/>
-        <w:jc w:val="both"/>
-        <w:rPr>
-          <w:rFonts w:cstheme="minorHAnsi"/>
-          <w:sz w:val="28"/>
-          <w:szCs w:val="28"/>
-        </w:rPr>
-      </w:pPr>
-      <w:r>
-        <w:rPr>
-          <w:rFonts w:cstheme="minorHAnsi"/>
-          <w:sz w:val="28"/>
-          <w:szCs w:val="28"/>
-        </w:rPr>
-        <w:t xml:space="preserve">Дата:                                                                    </w:t>
-      </w:r>
-    </w:p>
-    <w:p>
-      <w:pPr>
-        <w:spacing w:after="0" w:line="240" w:lineRule="auto"/>
-        <w:ind w:left="284"/>
-        <w:jc w:val="both"/>
-        <w:rPr>
-          <w:rFonts w:cstheme="minorHAnsi"/>
-          <w:sz w:val="28"/>
-          <w:szCs w:val="28"/>
-        </w:rPr>
-      </w:pPr>
       <w:r>
         <w:rPr>
           <w:rFonts w:cstheme="minorHAnsi"/>
@@ -820,7 +1386,7 @@
     </w:p>
     <w:sectPr>
       <w:pgSz w:w="11906" w:h="16838"/>
-      <w:pgMar w:top="568" w:right="850" w:bottom="1134" w:left="1701" w:header="708" w:footer="708" w:gutter="0"/>
+      <w:pgMar w:top="568" w:right="850" w:bottom="0" w:left="1701" w:header="708" w:footer="708" w:gutter="0"/>
       <w:cols w:space="708"/>
       <w:docGrid w:linePitch="360"/>
     </w:sectPr>
@@ -829,7 +1395,7 @@
 </file>
 
 <file path=word/endnotes.xml><?xml version="1.0" encoding="utf-8"?>
-<w:endnotes xmlns:wpc="http://schemas.microsoft.com/office/word/2010/wordprocessingCanvas" xmlns:cx="http://schemas.microsoft.com/office/drawing/2014/chartex" xmlns:cx1="http://schemas.microsoft.com/office/drawing/2015/9/8/chartex" xmlns:mc="http://schemas.openxmlformats.org/markup-compatibility/2006" xmlns:o="urn:schemas-microsoft-com:office:office" xmlns:r="http://schemas.openxmlformats.org/officeDocument/2006/relationships" xmlns:m="http://schemas.openxmlformats.org/officeDocument/2006/math" xmlns:v="urn:schemas-microsoft-com:vml" xmlns:wp14="http://schemas.microsoft.com/office/word/2010/wordprocessingDrawing" xmlns:wp="http://schemas.openxmlformats.org/drawingml/2006/wordprocessingDrawing" xmlns:w10="urn:schemas-microsoft-com:office:word" xmlns:w="http://schemas.openxmlformats.org/wordprocessingml/2006/main" xmlns:w14="http://schemas.microsoft.com/office/word/2010/wordml" xmlns:w15="http://schemas.microsoft.com/office/word/2012/wordml" xmlns:w16se="http://schemas.microsoft.com/office/word/2015/wordml/symex" xmlns:wpg="http://schemas.microsoft.com/office/word/2010/wordprocessingGroup" xmlns:wpi="http://schemas.microsoft.com/office/word/2010/wordprocessingInk" xmlns:wne="http://schemas.microsoft.com/office/word/2006/wordml" xmlns:wps="http://schemas.microsoft.com/office/word/2010/wordprocessingShape" mc:Ignorable="w14 w15 w16se wp14">
+<w:endnotes xmlns:wpc="http://schemas.microsoft.com/office/word/2010/wordprocessingCanvas" xmlns:mc="http://schemas.openxmlformats.org/markup-compatibility/2006" xmlns:o="urn:schemas-microsoft-com:office:office" xmlns:r="http://schemas.openxmlformats.org/officeDocument/2006/relationships" xmlns:m="http://schemas.openxmlformats.org/officeDocument/2006/math" xmlns:v="urn:schemas-microsoft-com:vml" xmlns:wp14="http://schemas.microsoft.com/office/word/2010/wordprocessingDrawing" xmlns:wp="http://schemas.openxmlformats.org/drawingml/2006/wordprocessingDrawing" xmlns:w10="urn:schemas-microsoft-com:office:word" xmlns:w="http://schemas.openxmlformats.org/wordprocessingml/2006/main" xmlns:w14="http://schemas.microsoft.com/office/word/2010/wordml" xmlns:w15="http://schemas.microsoft.com/office/word/2012/wordml" xmlns:wpg="http://schemas.microsoft.com/office/word/2010/wordprocessingGroup" xmlns:wpi="http://schemas.microsoft.com/office/word/2010/wordprocessingInk" xmlns:wne="http://schemas.microsoft.com/office/word/2006/wordml" xmlns:wps="http://schemas.microsoft.com/office/word/2010/wordprocessingShape" mc:Ignorable="w14 w15 wp14">
   <w:endnote w:type="separator" w:id="-1">
     <w:p>
       <w:pPr>
@@ -854,7 +1420,7 @@
 </file>
 
 <file path=word/footnotes.xml><?xml version="1.0" encoding="utf-8"?>
-<w:footnotes xmlns:wpc="http://schemas.microsoft.com/office/word/2010/wordprocessingCanvas" xmlns:cx="http://schemas.microsoft.com/office/drawing/2014/chartex" xmlns:cx1="http://schemas.microsoft.com/office/drawing/2015/9/8/chartex" xmlns:mc="http://schemas.openxmlformats.org/markup-compatibility/2006" xmlns:o="urn:schemas-microsoft-com:office:office" xmlns:r="http://schemas.openxmlformats.org/officeDocument/2006/relationships" xmlns:m="http://schemas.openxmlformats.org/officeDocument/2006/math" xmlns:v="urn:schemas-microsoft-com:vml" xmlns:wp14="http://schemas.microsoft.com/office/word/2010/wordprocessingDrawing" xmlns:wp="http://schemas.openxmlformats.org/drawingml/2006/wordprocessingDrawing" xmlns:w10="urn:schemas-microsoft-com:office:word" xmlns:w="http://schemas.openxmlformats.org/wordprocessingml/2006/main" xmlns:w14="http://schemas.microsoft.com/office/word/2010/wordml" xmlns:w15="http://schemas.microsoft.com/office/word/2012/wordml" xmlns:w16se="http://schemas.microsoft.com/office/word/2015/wordml/symex" xmlns:wpg="http://schemas.microsoft.com/office/word/2010/wordprocessingGroup" xmlns:wpi="http://schemas.microsoft.com/office/word/2010/wordprocessingInk" xmlns:wne="http://schemas.microsoft.com/office/word/2006/wordml" xmlns:wps="http://schemas.microsoft.com/office/word/2010/wordprocessingShape" mc:Ignorable="w14 w15 w16se wp14">
+<w:footnotes xmlns:wpc="http://schemas.microsoft.com/office/word/2010/wordprocessingCanvas" xmlns:mc="http://schemas.openxmlformats.org/markup-compatibility/2006" xmlns:o="urn:schemas-microsoft-com:office:office" xmlns:r="http://schemas.openxmlformats.org/officeDocument/2006/relationships" xmlns:m="http://schemas.openxmlformats.org/officeDocument/2006/math" xmlns:v="urn:schemas-microsoft-com:vml" xmlns:wp14="http://schemas.microsoft.com/office/word/2010/wordprocessingDrawing" xmlns:wp="http://schemas.openxmlformats.org/drawingml/2006/wordprocessingDrawing" xmlns:w10="urn:schemas-microsoft-com:office:word" xmlns:w="http://schemas.openxmlformats.org/wordprocessingml/2006/main" xmlns:w14="http://schemas.microsoft.com/office/word/2010/wordml" xmlns:w15="http://schemas.microsoft.com/office/word/2012/wordml" xmlns:wpg="http://schemas.microsoft.com/office/word/2010/wordprocessingGroup" xmlns:wpi="http://schemas.microsoft.com/office/word/2010/wordprocessingInk" xmlns:wne="http://schemas.microsoft.com/office/word/2006/wordml" xmlns:wps="http://schemas.microsoft.com/office/word/2010/wordprocessingShape" mc:Ignorable="w14 w15 wp14">
   <w:footnote w:type="separator" w:id="-1">
     <w:p>
       <w:pPr>
@@ -878,8 +1444,105 @@
 </w:footnotes>
 </file>
 
+<file path=word/numbering.xml><?xml version="1.0" encoding="utf-8"?>
+<w:numbering xmlns:wpc="http://schemas.microsoft.com/office/word/2010/wordprocessingCanvas" xmlns:mc="http://schemas.openxmlformats.org/markup-compatibility/2006" xmlns:o="urn:schemas-microsoft-com:office:office" xmlns:r="http://schemas.openxmlformats.org/officeDocument/2006/relationships" xmlns:m="http://schemas.openxmlformats.org/officeDocument/2006/math" xmlns:v="urn:schemas-microsoft-com:vml" xmlns:wp14="http://schemas.microsoft.com/office/word/2010/wordprocessingDrawing" xmlns:wp="http://schemas.openxmlformats.org/drawingml/2006/wordprocessingDrawing" xmlns:w10="urn:schemas-microsoft-com:office:word" xmlns:w="http://schemas.openxmlformats.org/wordprocessingml/2006/main" xmlns:w14="http://schemas.microsoft.com/office/word/2010/wordml" xmlns:w15="http://schemas.microsoft.com/office/word/2012/wordml" xmlns:wpg="http://schemas.microsoft.com/office/word/2010/wordprocessingGroup" xmlns:wpi="http://schemas.microsoft.com/office/word/2010/wordprocessingInk" xmlns:wne="http://schemas.microsoft.com/office/word/2006/wordml" xmlns:wps="http://schemas.microsoft.com/office/word/2010/wordprocessingShape" mc:Ignorable="w14 w15 wp14">
+  <w:abstractNum w:abstractNumId="0">
+    <w:nsid w:val="2E29202B"/>
+    <w:multiLevelType w:val="hybridMultilevel"/>
+    <w:tmpl w:val="7E6ECC26"/>
+    <w:lvl w:ilvl="0" w:tplc="44C46D02">
+      <w:start w:val="1"/>
+      <w:numFmt w:val="decimal"/>
+      <w:lvlText w:val="%1."/>
+      <w:lvlJc w:val="left"/>
+      <w:pPr>
+        <w:ind w:left="1019" w:hanging="360"/>
+      </w:pPr>
+      <w:rPr>
+        <w:rFonts w:hint="default"/>
+      </w:rPr>
+    </w:lvl>
+    <w:lvl w:ilvl="1" w:tplc="04190019" w:tentative="1">
+      <w:start w:val="1"/>
+      <w:numFmt w:val="lowerLetter"/>
+      <w:lvlText w:val="%2."/>
+      <w:lvlJc w:val="left"/>
+      <w:pPr>
+        <w:ind w:left="1739" w:hanging="360"/>
+      </w:pPr>
+    </w:lvl>
+    <w:lvl w:ilvl="2" w:tplc="0419001B" w:tentative="1">
+      <w:start w:val="1"/>
+      <w:numFmt w:val="lowerRoman"/>
+      <w:lvlText w:val="%3."/>
+      <w:lvlJc w:val="right"/>
+      <w:pPr>
+        <w:ind w:left="2459" w:hanging="180"/>
+      </w:pPr>
+    </w:lvl>
+    <w:lvl w:ilvl="3" w:tplc="0419000F" w:tentative="1">
+      <w:start w:val="1"/>
+      <w:numFmt w:val="decimal"/>
+      <w:lvlText w:val="%4."/>
+      <w:lvlJc w:val="left"/>
+      <w:pPr>
+        <w:ind w:left="3179" w:hanging="360"/>
+      </w:pPr>
+    </w:lvl>
+    <w:lvl w:ilvl="4" w:tplc="04190019" w:tentative="1">
+      <w:start w:val="1"/>
+      <w:numFmt w:val="lowerLetter"/>
+      <w:lvlText w:val="%5."/>
+      <w:lvlJc w:val="left"/>
+      <w:pPr>
+        <w:ind w:left="3899" w:hanging="360"/>
+      </w:pPr>
+    </w:lvl>
+    <w:lvl w:ilvl="5" w:tplc="0419001B" w:tentative="1">
+      <w:start w:val="1"/>
+      <w:numFmt w:val="lowerRoman"/>
+      <w:lvlText w:val="%6."/>
+      <w:lvlJc w:val="right"/>
+      <w:pPr>
+        <w:ind w:left="4619" w:hanging="180"/>
+      </w:pPr>
+    </w:lvl>
+    <w:lvl w:ilvl="6" w:tplc="0419000F" w:tentative="1">
+      <w:start w:val="1"/>
+      <w:numFmt w:val="decimal"/>
+      <w:lvlText w:val="%7."/>
+      <w:lvlJc w:val="left"/>
+      <w:pPr>
+        <w:ind w:left="5339" w:hanging="360"/>
+      </w:pPr>
+    </w:lvl>
+    <w:lvl w:ilvl="7" w:tplc="04190019" w:tentative="1">
+      <w:start w:val="1"/>
+      <w:numFmt w:val="lowerLetter"/>
+      <w:lvlText w:val="%8."/>
+      <w:lvlJc w:val="left"/>
+      <w:pPr>
+        <w:ind w:left="6059" w:hanging="360"/>
+      </w:pPr>
+    </w:lvl>
+    <w:lvl w:ilvl="8" w:tplc="0419001B" w:tentative="1">
+      <w:start w:val="1"/>
+      <w:numFmt w:val="lowerRoman"/>
+      <w:lvlText w:val="%9."/>
+      <w:lvlJc w:val="right"/>
+      <w:pPr>
+        <w:ind w:left="6779" w:hanging="180"/>
+      </w:pPr>
+    </w:lvl>
+  </w:abstractNum>
+  <w:num w:numId="1">
+    <w:abstractNumId w:val="0"/>
+  </w:num>
+</w:numbering>
+</file>
+
 <file path=word/styles.xml><?xml version="1.0" encoding="utf-8"?>
-<w:styles xmlns:mc="http://schemas.openxmlformats.org/markup-compatibility/2006" xmlns:r="http://schemas.openxmlformats.org/officeDocument/2006/relationships" xmlns:w="http://schemas.openxmlformats.org/wordprocessingml/2006/main" xmlns:w14="http://schemas.microsoft.com/office/word/2010/wordml" xmlns:w15="http://schemas.microsoft.com/office/word/2012/wordml" xmlns:w16se="http://schemas.microsoft.com/office/word/2015/wordml/symex" mc:Ignorable="w14 w15 w16se">
+<w:styles xmlns:mc="http://schemas.openxmlformats.org/markup-compatibility/2006" xmlns:r="http://schemas.openxmlformats.org/officeDocument/2006/relationships" xmlns:w="http://schemas.openxmlformats.org/wordprocessingml/2006/main" xmlns:w14="http://schemas.microsoft.com/office/word/2010/wordml" xmlns:w15="http://schemas.microsoft.com/office/word/2012/wordml" mc:Ignorable="w14 w15">
   <w:docDefaults>
     <w:rPrDefault>
       <w:rPr>
@@ -1275,7 +1938,6 @@
   <w:style w:type="character" w:default="1" w:styleId="a0">
     <w:name w:val="Default Paragraph Font"/>
     <w:uiPriority w:val="1"/>
-    <w:semiHidden/>
     <w:unhideWhenUsed/>
   </w:style>
   <w:style w:type="table" w:default="1" w:styleId="a1">
@@ -1347,6 +2009,28 @@
     <w:link w:val="a5"/>
     <w:uiPriority w:val="99"/>
     <w:rsid w:val="00047A79"/>
+  </w:style>
+  <w:style w:type="paragraph" w:styleId="a7">
+    <w:name w:val="List Paragraph"/>
+    <w:basedOn w:val="a"/>
+    <w:uiPriority w:val="34"/>
+    <w:qFormat/>
+    <w:rsid w:val="004C4104"/>
+    <w:pPr>
+      <w:ind w:left="720"/>
+      <w:contextualSpacing/>
+    </w:pPr>
+  </w:style>
+  <w:style w:type="character" w:styleId="a8">
+    <w:name w:val="Hyperlink"/>
+    <w:basedOn w:val="a0"/>
+    <w:uiPriority w:val="99"/>
+    <w:unhideWhenUsed/>
+    <w:rsid w:val="00107F97"/>
+    <w:rPr>
+      <w:color w:val="0563C1" w:themeColor="hyperlink"/>
+      <w:u w:val="single"/>
+    </w:rPr>
   </w:style>
 </w:styles>
 </file>

--- a/КВ/КВ №2.docx
+++ b/КВ/КВ №2.docx
@@ -1,6 +1,6 @@
 
 <file path=word/document.xml><?xml version="1.0" encoding="utf-8"?>
-<w:document xmlns:wpc="http://schemas.microsoft.com/office/word/2010/wordprocessingCanvas" xmlns:mc="http://schemas.openxmlformats.org/markup-compatibility/2006" xmlns:o="urn:schemas-microsoft-com:office:office" xmlns:r="http://schemas.openxmlformats.org/officeDocument/2006/relationships" xmlns:m="http://schemas.openxmlformats.org/officeDocument/2006/math" xmlns:v="urn:schemas-microsoft-com:vml" xmlns:wp14="http://schemas.microsoft.com/office/word/2010/wordprocessingDrawing" xmlns:wp="http://schemas.openxmlformats.org/drawingml/2006/wordprocessingDrawing" xmlns:w10="urn:schemas-microsoft-com:office:word" xmlns:w="http://schemas.openxmlformats.org/wordprocessingml/2006/main" xmlns:w14="http://schemas.microsoft.com/office/word/2010/wordml" xmlns:w15="http://schemas.microsoft.com/office/word/2012/wordml" xmlns:wpg="http://schemas.microsoft.com/office/word/2010/wordprocessingGroup" xmlns:wpi="http://schemas.microsoft.com/office/word/2010/wordprocessingInk" xmlns:wne="http://schemas.microsoft.com/office/word/2006/wordml" xmlns:wps="http://schemas.microsoft.com/office/word/2010/wordprocessingShape" mc:Ignorable="w14 w15 wp14">
+<w:document xmlns:wpc="http://schemas.microsoft.com/office/word/2010/wordprocessingCanvas" xmlns:cx="http://schemas.microsoft.com/office/drawing/2014/chartex" xmlns:cx1="http://schemas.microsoft.com/office/drawing/2015/9/8/chartex" xmlns:mc="http://schemas.openxmlformats.org/markup-compatibility/2006" xmlns:o="urn:schemas-microsoft-com:office:office" xmlns:r="http://schemas.openxmlformats.org/officeDocument/2006/relationships" xmlns:m="http://schemas.openxmlformats.org/officeDocument/2006/math" xmlns:v="urn:schemas-microsoft-com:vml" xmlns:wp14="http://schemas.microsoft.com/office/word/2010/wordprocessingDrawing" xmlns:wp="http://schemas.openxmlformats.org/drawingml/2006/wordprocessingDrawing" xmlns:w10="urn:schemas-microsoft-com:office:word" xmlns:w="http://schemas.openxmlformats.org/wordprocessingml/2006/main" xmlns:w14="http://schemas.microsoft.com/office/word/2010/wordml" xmlns:w15="http://schemas.microsoft.com/office/word/2012/wordml" xmlns:w16se="http://schemas.microsoft.com/office/word/2015/wordml/symex" xmlns:wpg="http://schemas.microsoft.com/office/word/2010/wordprocessingGroup" xmlns:wpi="http://schemas.microsoft.com/office/word/2010/wordprocessingInk" xmlns:wne="http://schemas.microsoft.com/office/word/2006/wordml" xmlns:wps="http://schemas.microsoft.com/office/word/2010/wordprocessingShape" mc:Ignorable="w14 w15 w16se wp14">
   <w:body>
     <w:p>
       <w:pPr>
@@ -338,9 +338,9 @@
         </w:rPr>
         <w:drawing>
           <wp:inline distT="0" distB="0" distL="0" distR="0" wp14:anchorId="50235B3D" wp14:editId="77701C22">
-            <wp:extent cx="5400000" cy="2784706"/>
+            <wp:extent cx="5400000" cy="2784374"/>
             <wp:effectExtent l="0" t="0" r="0" b="0"/>
-            <wp:docPr id="1" name="Рисунок 1" descr="C:\Users\Alexander Kucherenko\Desktop\1.png"/>
+            <wp:docPr id="1" name="Рисунок 1"/>
             <wp:cNvGraphicFramePr>
               <a:graphicFrameLocks xmlns:a="http://schemas.openxmlformats.org/drawingml/2006/main" noChangeAspect="1"/>
             </wp:cNvGraphicFramePr>
@@ -361,7 +361,6 @@
                         </a:ext>
                       </a:extLst>
                     </a:blip>
-                    <a:srcRect/>
                     <a:stretch>
                       <a:fillRect/>
                     </a:stretch>
@@ -369,7 +368,7 @@
                   <pic:spPr bwMode="auto">
                     <a:xfrm>
                       <a:off x="0" y="0"/>
-                      <a:ext cx="5400000" cy="2784706"/>
+                      <a:ext cx="5400000" cy="2784374"/>
                     </a:xfrm>
                     <a:prstGeom prst="rect">
                       <a:avLst/>
@@ -1181,6 +1180,21 @@
         </w:rPr>
         <w:t>:</w:t>
       </w:r>
+    </w:p>
+    <w:p>
+      <w:pPr>
+        <w:tabs>
+          <w:tab w:val="left" w:pos="1418"/>
+        </w:tabs>
+        <w:jc w:val="center"/>
+        <w:rPr>
+          <w:rFonts w:cs="TrebuchetMS"/>
+          <w:b/>
+          <w:color w:val="000000"/>
+          <w:sz w:val="28"/>
+          <w:szCs w:val="28"/>
+        </w:rPr>
+      </w:pPr>
       <w:r>
         <w:rPr>
           <w:rFonts w:cs="TrebuchetMS"/>
@@ -1203,9 +1217,9 @@
         </w:rPr>
         <w:drawing>
           <wp:inline distT="0" distB="0" distL="0" distR="0" wp14:anchorId="22F4308D" wp14:editId="0CF74FCB">
-            <wp:extent cx="5400000" cy="3372353"/>
+            <wp:extent cx="5400000" cy="2784374"/>
             <wp:effectExtent l="0" t="0" r="0" b="0"/>
-            <wp:docPr id="2" name="Рисунок 2" descr="C:\Users\Alexander Kucherenko\Desktop\1.png"/>
+            <wp:docPr id="2" name="Рисунок 2"/>
             <wp:cNvGraphicFramePr>
               <a:graphicFrameLocks xmlns:a="http://schemas.openxmlformats.org/drawingml/2006/main" noChangeAspect="1"/>
             </wp:cNvGraphicFramePr>
@@ -1226,7 +1240,6 @@
                         </a:ext>
                       </a:extLst>
                     </a:blip>
-                    <a:srcRect/>
                     <a:stretch>
                       <a:fillRect/>
                     </a:stretch>
@@ -1234,7 +1247,7 @@
                   <pic:spPr bwMode="auto">
                     <a:xfrm>
                       <a:off x="0" y="0"/>
-                      <a:ext cx="5400000" cy="3372353"/>
+                      <a:ext cx="5400000" cy="2784374"/>
                     </a:xfrm>
                     <a:prstGeom prst="rect">
                       <a:avLst/>
@@ -1281,37 +1294,37 @@
           <w:szCs w:val="28"/>
         </w:rPr>
       </w:pPr>
+      <w:r>
+        <w:rPr>
+          <w:rFonts w:cs="TrebuchetMS"/>
+          <w:b/>
+          <w:color w:val="000000"/>
+          <w:sz w:val="28"/>
+          <w:szCs w:val="28"/>
+        </w:rPr>
+        <w:br/>
+      </w:r>
+      <w:r>
+        <w:rPr>
+          <w:rFonts w:cs="TrebuchetMS"/>
+          <w:b/>
+          <w:color w:val="000000"/>
+          <w:sz w:val="28"/>
+          <w:szCs w:val="28"/>
+        </w:rPr>
+        <w:br/>
+      </w:r>
+      <w:r>
+        <w:rPr>
+          <w:rFonts w:cs="TrebuchetMS"/>
+          <w:color w:val="000000"/>
+          <w:sz w:val="28"/>
+          <w:szCs w:val="28"/>
+        </w:rPr>
+        <w:t>Из дополненного альтернативного определения – компоненты могут быть различными по структуре и функционалу, а также сами по себе являться сложной системой. На систему из окружающей действительности действуют различные раздражители.</w:t>
+      </w:r>
       <w:bookmarkStart w:id="0" w:name="_GoBack"/>
       <w:bookmarkEnd w:id="0"/>
-      <w:r>
-        <w:rPr>
-          <w:rFonts w:cs="TrebuchetMS"/>
-          <w:b/>
-          <w:color w:val="000000"/>
-          <w:sz w:val="28"/>
-          <w:szCs w:val="28"/>
-        </w:rPr>
-        <w:br/>
-      </w:r>
-      <w:r>
-        <w:rPr>
-          <w:rFonts w:cs="TrebuchetMS"/>
-          <w:b/>
-          <w:color w:val="000000"/>
-          <w:sz w:val="28"/>
-          <w:szCs w:val="28"/>
-        </w:rPr>
-        <w:br/>
-      </w:r>
-      <w:r>
-        <w:rPr>
-          <w:rFonts w:cs="TrebuchetMS"/>
-          <w:color w:val="000000"/>
-          <w:sz w:val="28"/>
-          <w:szCs w:val="28"/>
-        </w:rPr>
-        <w:t>Из дополненного альтернативного определения – компоненты могут быть различными по структуре и функционалу, а также сами по себе являться сложной системой. На систему из окружающей действительности действуют различные раздражители.</w:t>
-      </w:r>
     </w:p>
     <w:p>
       <w:pPr>
@@ -1395,7 +1408,7 @@
 </file>
 
 <file path=word/endnotes.xml><?xml version="1.0" encoding="utf-8"?>
-<w:endnotes xmlns:wpc="http://schemas.microsoft.com/office/word/2010/wordprocessingCanvas" xmlns:mc="http://schemas.openxmlformats.org/markup-compatibility/2006" xmlns:o="urn:schemas-microsoft-com:office:office" xmlns:r="http://schemas.openxmlformats.org/officeDocument/2006/relationships" xmlns:m="http://schemas.openxmlformats.org/officeDocument/2006/math" xmlns:v="urn:schemas-microsoft-com:vml" xmlns:wp14="http://schemas.microsoft.com/office/word/2010/wordprocessingDrawing" xmlns:wp="http://schemas.openxmlformats.org/drawingml/2006/wordprocessingDrawing" xmlns:w10="urn:schemas-microsoft-com:office:word" xmlns:w="http://schemas.openxmlformats.org/wordprocessingml/2006/main" xmlns:w14="http://schemas.microsoft.com/office/word/2010/wordml" xmlns:w15="http://schemas.microsoft.com/office/word/2012/wordml" xmlns:wpg="http://schemas.microsoft.com/office/word/2010/wordprocessingGroup" xmlns:wpi="http://schemas.microsoft.com/office/word/2010/wordprocessingInk" xmlns:wne="http://schemas.microsoft.com/office/word/2006/wordml" xmlns:wps="http://schemas.microsoft.com/office/word/2010/wordprocessingShape" mc:Ignorable="w14 w15 wp14">
+<w:endnotes xmlns:wpc="http://schemas.microsoft.com/office/word/2010/wordprocessingCanvas" xmlns:cx="http://schemas.microsoft.com/office/drawing/2014/chartex" xmlns:cx1="http://schemas.microsoft.com/office/drawing/2015/9/8/chartex" xmlns:mc="http://schemas.openxmlformats.org/markup-compatibility/2006" xmlns:o="urn:schemas-microsoft-com:office:office" xmlns:r="http://schemas.openxmlformats.org/officeDocument/2006/relationships" xmlns:m="http://schemas.openxmlformats.org/officeDocument/2006/math" xmlns:v="urn:schemas-microsoft-com:vml" xmlns:wp14="http://schemas.microsoft.com/office/word/2010/wordprocessingDrawing" xmlns:wp="http://schemas.openxmlformats.org/drawingml/2006/wordprocessingDrawing" xmlns:w10="urn:schemas-microsoft-com:office:word" xmlns:w="http://schemas.openxmlformats.org/wordprocessingml/2006/main" xmlns:w14="http://schemas.microsoft.com/office/word/2010/wordml" xmlns:w15="http://schemas.microsoft.com/office/word/2012/wordml" xmlns:w16se="http://schemas.microsoft.com/office/word/2015/wordml/symex" xmlns:wpg="http://schemas.microsoft.com/office/word/2010/wordprocessingGroup" xmlns:wpi="http://schemas.microsoft.com/office/word/2010/wordprocessingInk" xmlns:wne="http://schemas.microsoft.com/office/word/2006/wordml" xmlns:wps="http://schemas.microsoft.com/office/word/2010/wordprocessingShape" mc:Ignorable="w14 w15 w16se wp14">
   <w:endnote w:type="separator" w:id="-1">
     <w:p>
       <w:pPr>
@@ -1420,7 +1433,7 @@
 </file>
 
 <file path=word/footnotes.xml><?xml version="1.0" encoding="utf-8"?>
-<w:footnotes xmlns:wpc="http://schemas.microsoft.com/office/word/2010/wordprocessingCanvas" xmlns:mc="http://schemas.openxmlformats.org/markup-compatibility/2006" xmlns:o="urn:schemas-microsoft-com:office:office" xmlns:r="http://schemas.openxmlformats.org/officeDocument/2006/relationships" xmlns:m="http://schemas.openxmlformats.org/officeDocument/2006/math" xmlns:v="urn:schemas-microsoft-com:vml" xmlns:wp14="http://schemas.microsoft.com/office/word/2010/wordprocessingDrawing" xmlns:wp="http://schemas.openxmlformats.org/drawingml/2006/wordprocessingDrawing" xmlns:w10="urn:schemas-microsoft-com:office:word" xmlns:w="http://schemas.openxmlformats.org/wordprocessingml/2006/main" xmlns:w14="http://schemas.microsoft.com/office/word/2010/wordml" xmlns:w15="http://schemas.microsoft.com/office/word/2012/wordml" xmlns:wpg="http://schemas.microsoft.com/office/word/2010/wordprocessingGroup" xmlns:wpi="http://schemas.microsoft.com/office/word/2010/wordprocessingInk" xmlns:wne="http://schemas.microsoft.com/office/word/2006/wordml" xmlns:wps="http://schemas.microsoft.com/office/word/2010/wordprocessingShape" mc:Ignorable="w14 w15 wp14">
+<w:footnotes xmlns:wpc="http://schemas.microsoft.com/office/word/2010/wordprocessingCanvas" xmlns:cx="http://schemas.microsoft.com/office/drawing/2014/chartex" xmlns:cx1="http://schemas.microsoft.com/office/drawing/2015/9/8/chartex" xmlns:mc="http://schemas.openxmlformats.org/markup-compatibility/2006" xmlns:o="urn:schemas-microsoft-com:office:office" xmlns:r="http://schemas.openxmlformats.org/officeDocument/2006/relationships" xmlns:m="http://schemas.openxmlformats.org/officeDocument/2006/math" xmlns:v="urn:schemas-microsoft-com:vml" xmlns:wp14="http://schemas.microsoft.com/office/word/2010/wordprocessingDrawing" xmlns:wp="http://schemas.openxmlformats.org/drawingml/2006/wordprocessingDrawing" xmlns:w10="urn:schemas-microsoft-com:office:word" xmlns:w="http://schemas.openxmlformats.org/wordprocessingml/2006/main" xmlns:w14="http://schemas.microsoft.com/office/word/2010/wordml" xmlns:w15="http://schemas.microsoft.com/office/word/2012/wordml" xmlns:w16se="http://schemas.microsoft.com/office/word/2015/wordml/symex" xmlns:wpg="http://schemas.microsoft.com/office/word/2010/wordprocessingGroup" xmlns:wpi="http://schemas.microsoft.com/office/word/2010/wordprocessingInk" xmlns:wne="http://schemas.microsoft.com/office/word/2006/wordml" xmlns:wps="http://schemas.microsoft.com/office/word/2010/wordprocessingShape" mc:Ignorable="w14 w15 w16se wp14">
   <w:footnote w:type="separator" w:id="-1">
     <w:p>
       <w:pPr>
@@ -1445,8 +1458,8 @@
 </file>
 
 <file path=word/numbering.xml><?xml version="1.0" encoding="utf-8"?>
-<w:numbering xmlns:wpc="http://schemas.microsoft.com/office/word/2010/wordprocessingCanvas" xmlns:mc="http://schemas.openxmlformats.org/markup-compatibility/2006" xmlns:o="urn:schemas-microsoft-com:office:office" xmlns:r="http://schemas.openxmlformats.org/officeDocument/2006/relationships" xmlns:m="http://schemas.openxmlformats.org/officeDocument/2006/math" xmlns:v="urn:schemas-microsoft-com:vml" xmlns:wp14="http://schemas.microsoft.com/office/word/2010/wordprocessingDrawing" xmlns:wp="http://schemas.openxmlformats.org/drawingml/2006/wordprocessingDrawing" xmlns:w10="urn:schemas-microsoft-com:office:word" xmlns:w="http://schemas.openxmlformats.org/wordprocessingml/2006/main" xmlns:w14="http://schemas.microsoft.com/office/word/2010/wordml" xmlns:w15="http://schemas.microsoft.com/office/word/2012/wordml" xmlns:wpg="http://schemas.microsoft.com/office/word/2010/wordprocessingGroup" xmlns:wpi="http://schemas.microsoft.com/office/word/2010/wordprocessingInk" xmlns:wne="http://schemas.microsoft.com/office/word/2006/wordml" xmlns:wps="http://schemas.microsoft.com/office/word/2010/wordprocessingShape" mc:Ignorable="w14 w15 wp14">
-  <w:abstractNum w:abstractNumId="0">
+<w:numbering xmlns:wpc="http://schemas.microsoft.com/office/word/2010/wordprocessingCanvas" xmlns:cx="http://schemas.microsoft.com/office/drawing/2014/chartex" xmlns:cx1="http://schemas.microsoft.com/office/drawing/2015/9/8/chartex" xmlns:mc="http://schemas.openxmlformats.org/markup-compatibility/2006" xmlns:o="urn:schemas-microsoft-com:office:office" xmlns:r="http://schemas.openxmlformats.org/officeDocument/2006/relationships" xmlns:m="http://schemas.openxmlformats.org/officeDocument/2006/math" xmlns:v="urn:schemas-microsoft-com:vml" xmlns:wp14="http://schemas.microsoft.com/office/word/2010/wordprocessingDrawing" xmlns:wp="http://schemas.openxmlformats.org/drawingml/2006/wordprocessingDrawing" xmlns:w10="urn:schemas-microsoft-com:office:word" xmlns:w="http://schemas.openxmlformats.org/wordprocessingml/2006/main" xmlns:w14="http://schemas.microsoft.com/office/word/2010/wordml" xmlns:w15="http://schemas.microsoft.com/office/word/2012/wordml" xmlns:w16se="http://schemas.microsoft.com/office/word/2015/wordml/symex" xmlns:wpg="http://schemas.microsoft.com/office/word/2010/wordprocessingGroup" xmlns:wpi="http://schemas.microsoft.com/office/word/2010/wordprocessingInk" xmlns:wne="http://schemas.microsoft.com/office/word/2006/wordml" xmlns:wps="http://schemas.microsoft.com/office/word/2010/wordprocessingShape" mc:Ignorable="w14 w15 w16se wp14">
+  <w:abstractNum w:abstractNumId="0" w15:restartNumberingAfterBreak="0">
     <w:nsid w:val="2E29202B"/>
     <w:multiLevelType w:val="hybridMultilevel"/>
     <w:tmpl w:val="7E6ECC26"/>
@@ -1542,7 +1555,7 @@
 </file>
 
 <file path=word/styles.xml><?xml version="1.0" encoding="utf-8"?>
-<w:styles xmlns:mc="http://schemas.openxmlformats.org/markup-compatibility/2006" xmlns:r="http://schemas.openxmlformats.org/officeDocument/2006/relationships" xmlns:w="http://schemas.openxmlformats.org/wordprocessingml/2006/main" xmlns:w14="http://schemas.microsoft.com/office/word/2010/wordml" xmlns:w15="http://schemas.microsoft.com/office/word/2012/wordml" mc:Ignorable="w14 w15">
+<w:styles xmlns:mc="http://schemas.openxmlformats.org/markup-compatibility/2006" xmlns:r="http://schemas.openxmlformats.org/officeDocument/2006/relationships" xmlns:w="http://schemas.openxmlformats.org/wordprocessingml/2006/main" xmlns:w14="http://schemas.microsoft.com/office/word/2010/wordml" xmlns:w15="http://schemas.microsoft.com/office/word/2012/wordml" xmlns:w16se="http://schemas.microsoft.com/office/word/2015/wordml/symex" mc:Ignorable="w14 w15 w16se">
   <w:docDefaults>
     <w:rPrDefault>
       <w:rPr>
@@ -1938,6 +1951,7 @@
   <w:style w:type="character" w:default="1" w:styleId="a0">
     <w:name w:val="Default Paragraph Font"/>
     <w:uiPriority w:val="1"/>
+    <w:semiHidden/>
     <w:unhideWhenUsed/>
   </w:style>
   <w:style w:type="table" w:default="1" w:styleId="a1">

--- a/КВ/КВ №2.docx
+++ b/КВ/КВ №2.docx
@@ -1,6 +1,6 @@
 
 <file path=word/document.xml><?xml version="1.0" encoding="utf-8"?>
-<w:document xmlns:wpc="http://schemas.microsoft.com/office/word/2010/wordprocessingCanvas" xmlns:cx="http://schemas.microsoft.com/office/drawing/2014/chartex" xmlns:cx1="http://schemas.microsoft.com/office/drawing/2015/9/8/chartex" xmlns:mc="http://schemas.openxmlformats.org/markup-compatibility/2006" xmlns:o="urn:schemas-microsoft-com:office:office" xmlns:r="http://schemas.openxmlformats.org/officeDocument/2006/relationships" xmlns:m="http://schemas.openxmlformats.org/officeDocument/2006/math" xmlns:v="urn:schemas-microsoft-com:vml" xmlns:wp14="http://schemas.microsoft.com/office/word/2010/wordprocessingDrawing" xmlns:wp="http://schemas.openxmlformats.org/drawingml/2006/wordprocessingDrawing" xmlns:w10="urn:schemas-microsoft-com:office:word" xmlns:w="http://schemas.openxmlformats.org/wordprocessingml/2006/main" xmlns:w14="http://schemas.microsoft.com/office/word/2010/wordml" xmlns:w15="http://schemas.microsoft.com/office/word/2012/wordml" xmlns:w16se="http://schemas.microsoft.com/office/word/2015/wordml/symex" xmlns:wpg="http://schemas.microsoft.com/office/word/2010/wordprocessingGroup" xmlns:wpi="http://schemas.microsoft.com/office/word/2010/wordprocessingInk" xmlns:wne="http://schemas.microsoft.com/office/word/2006/wordml" xmlns:wps="http://schemas.microsoft.com/office/word/2010/wordprocessingShape" mc:Ignorable="w14 w15 w16se wp14">
+<w:document xmlns:wpc="http://schemas.microsoft.com/office/word/2010/wordprocessingCanvas" xmlns:mc="http://schemas.openxmlformats.org/markup-compatibility/2006" xmlns:o="urn:schemas-microsoft-com:office:office" xmlns:r="http://schemas.openxmlformats.org/officeDocument/2006/relationships" xmlns:m="http://schemas.openxmlformats.org/officeDocument/2006/math" xmlns:v="urn:schemas-microsoft-com:vml" xmlns:wp14="http://schemas.microsoft.com/office/word/2010/wordprocessingDrawing" xmlns:wp="http://schemas.openxmlformats.org/drawingml/2006/wordprocessingDrawing" xmlns:w10="urn:schemas-microsoft-com:office:word" xmlns:w="http://schemas.openxmlformats.org/wordprocessingml/2006/main" xmlns:w14="http://schemas.microsoft.com/office/word/2010/wordml" xmlns:w15="http://schemas.microsoft.com/office/word/2012/wordml" xmlns:wpg="http://schemas.microsoft.com/office/word/2010/wordprocessingGroup" xmlns:wpi="http://schemas.microsoft.com/office/word/2010/wordprocessingInk" xmlns:wne="http://schemas.microsoft.com/office/word/2006/wordml" xmlns:wps="http://schemas.microsoft.com/office/word/2010/wordprocessingShape" mc:Ignorable="w14 w15 wp14">
   <w:body>
     <w:p>
       <w:pPr>
@@ -34,7 +34,24 @@
           <w:sz w:val="28"/>
           <w:szCs w:val="28"/>
         </w:rPr>
-        <w:t xml:space="preserve"> ИУ5-24</w:t>
+        <w:t xml:space="preserve"> ИУ5-</w:t>
+      </w:r>
+      <w:r>
+        <w:rPr>
+          <w:rFonts w:cstheme="minorHAnsi"/>
+          <w:sz w:val="28"/>
+          <w:szCs w:val="28"/>
+          <w:lang w:val="en-US"/>
+        </w:rPr>
+        <w:t>3</w:t>
+      </w:r>
+      <w:r>
+        <w:rPr>
+          <w:rFonts w:cstheme="minorHAnsi"/>
+          <w:sz w:val="28"/>
+          <w:szCs w:val="28"/>
+        </w:rPr>
+        <w:t>4</w:t>
       </w:r>
     </w:p>
     <w:p>
@@ -1323,8 +1340,6 @@
         </w:rPr>
         <w:t>Из дополненного альтернативного определения – компоненты могут быть различными по структуре и функционалу, а также сами по себе являться сложной системой. На систему из окружающей действительности действуют различные раздражители.</w:t>
       </w:r>
-      <w:bookmarkStart w:id="0" w:name="_GoBack"/>
-      <w:bookmarkEnd w:id="0"/>
     </w:p>
     <w:p>
       <w:pPr>
@@ -1341,6 +1356,7 @@
     <w:p>
       <w:pPr>
         <w:spacing w:after="0" w:line="240" w:lineRule="auto"/>
+        <w:ind w:left="284"/>
         <w:jc w:val="both"/>
         <w:rPr>
           <w:rFonts w:cstheme="minorHAnsi"/>
@@ -1360,13 +1376,46 @@
           <w:szCs w:val="28"/>
         </w:rPr>
       </w:pPr>
-      <w:r>
+    </w:p>
+    <w:p>
+      <w:pPr>
+        <w:spacing w:after="0" w:line="240" w:lineRule="auto"/>
+        <w:jc w:val="both"/>
         <w:rPr>
           <w:rFonts w:cstheme="minorHAnsi"/>
           <w:sz w:val="28"/>
           <w:szCs w:val="28"/>
         </w:rPr>
-        <w:t xml:space="preserve">Дата:                                                                    </w:t>
+      </w:pPr>
+    </w:p>
+    <w:p>
+      <w:pPr>
+        <w:spacing w:after="0" w:line="240" w:lineRule="auto"/>
+        <w:ind w:left="284"/>
+        <w:jc w:val="both"/>
+        <w:rPr>
+          <w:rFonts w:cstheme="minorHAnsi"/>
+          <w:sz w:val="28"/>
+          <w:szCs w:val="28"/>
+        </w:rPr>
+      </w:pPr>
+      <w:r>
+        <w:rPr>
+          <w:rFonts w:cstheme="minorHAnsi"/>
+          <w:sz w:val="28"/>
+          <w:szCs w:val="28"/>
+        </w:rPr>
+        <w:t>Дата:  16.11.2017 г.</w:t>
+      </w:r>
+      <w:bookmarkStart w:id="0" w:name="_GoBack"/>
+      <w:bookmarkEnd w:id="0"/>
+      <w:r>
+        <w:rPr>
+          <w:rFonts w:cstheme="minorHAnsi"/>
+          <w:sz w:val="28"/>
+          <w:szCs w:val="28"/>
+        </w:rPr>
+        <w:t xml:space="preserve">                                                            </w:t>
       </w:r>
     </w:p>
     <w:p>
@@ -1408,7 +1457,7 @@
 </file>
 
 <file path=word/endnotes.xml><?xml version="1.0" encoding="utf-8"?>
-<w:endnotes xmlns:wpc="http://schemas.microsoft.com/office/word/2010/wordprocessingCanvas" xmlns:cx="http://schemas.microsoft.com/office/drawing/2014/chartex" xmlns:cx1="http://schemas.microsoft.com/office/drawing/2015/9/8/chartex" xmlns:mc="http://schemas.openxmlformats.org/markup-compatibility/2006" xmlns:o="urn:schemas-microsoft-com:office:office" xmlns:r="http://schemas.openxmlformats.org/officeDocument/2006/relationships" xmlns:m="http://schemas.openxmlformats.org/officeDocument/2006/math" xmlns:v="urn:schemas-microsoft-com:vml" xmlns:wp14="http://schemas.microsoft.com/office/word/2010/wordprocessingDrawing" xmlns:wp="http://schemas.openxmlformats.org/drawingml/2006/wordprocessingDrawing" xmlns:w10="urn:schemas-microsoft-com:office:word" xmlns:w="http://schemas.openxmlformats.org/wordprocessingml/2006/main" xmlns:w14="http://schemas.microsoft.com/office/word/2010/wordml" xmlns:w15="http://schemas.microsoft.com/office/word/2012/wordml" xmlns:w16se="http://schemas.microsoft.com/office/word/2015/wordml/symex" xmlns:wpg="http://schemas.microsoft.com/office/word/2010/wordprocessingGroup" xmlns:wpi="http://schemas.microsoft.com/office/word/2010/wordprocessingInk" xmlns:wne="http://schemas.microsoft.com/office/word/2006/wordml" xmlns:wps="http://schemas.microsoft.com/office/word/2010/wordprocessingShape" mc:Ignorable="w14 w15 w16se wp14">
+<w:endnotes xmlns:wpc="http://schemas.microsoft.com/office/word/2010/wordprocessingCanvas" xmlns:mc="http://schemas.openxmlformats.org/markup-compatibility/2006" xmlns:o="urn:schemas-microsoft-com:office:office" xmlns:r="http://schemas.openxmlformats.org/officeDocument/2006/relationships" xmlns:m="http://schemas.openxmlformats.org/officeDocument/2006/math" xmlns:v="urn:schemas-microsoft-com:vml" xmlns:wp14="http://schemas.microsoft.com/office/word/2010/wordprocessingDrawing" xmlns:wp="http://schemas.openxmlformats.org/drawingml/2006/wordprocessingDrawing" xmlns:w10="urn:schemas-microsoft-com:office:word" xmlns:w="http://schemas.openxmlformats.org/wordprocessingml/2006/main" xmlns:w14="http://schemas.microsoft.com/office/word/2010/wordml" xmlns:w15="http://schemas.microsoft.com/office/word/2012/wordml" xmlns:wpg="http://schemas.microsoft.com/office/word/2010/wordprocessingGroup" xmlns:wpi="http://schemas.microsoft.com/office/word/2010/wordprocessingInk" xmlns:wne="http://schemas.microsoft.com/office/word/2006/wordml" xmlns:wps="http://schemas.microsoft.com/office/word/2010/wordprocessingShape" mc:Ignorable="w14 w15 wp14">
   <w:endnote w:type="separator" w:id="-1">
     <w:p>
       <w:pPr>
@@ -1433,7 +1482,7 @@
 </file>
 
 <file path=word/footnotes.xml><?xml version="1.0" encoding="utf-8"?>
-<w:footnotes xmlns:wpc="http://schemas.microsoft.com/office/word/2010/wordprocessingCanvas" xmlns:cx="http://schemas.microsoft.com/office/drawing/2014/chartex" xmlns:cx1="http://schemas.microsoft.com/office/drawing/2015/9/8/chartex" xmlns:mc="http://schemas.openxmlformats.org/markup-compatibility/2006" xmlns:o="urn:schemas-microsoft-com:office:office" xmlns:r="http://schemas.openxmlformats.org/officeDocument/2006/relationships" xmlns:m="http://schemas.openxmlformats.org/officeDocument/2006/math" xmlns:v="urn:schemas-microsoft-com:vml" xmlns:wp14="http://schemas.microsoft.com/office/word/2010/wordprocessingDrawing" xmlns:wp="http://schemas.openxmlformats.org/drawingml/2006/wordprocessingDrawing" xmlns:w10="urn:schemas-microsoft-com:office:word" xmlns:w="http://schemas.openxmlformats.org/wordprocessingml/2006/main" xmlns:w14="http://schemas.microsoft.com/office/word/2010/wordml" xmlns:w15="http://schemas.microsoft.com/office/word/2012/wordml" xmlns:w16se="http://schemas.microsoft.com/office/word/2015/wordml/symex" xmlns:wpg="http://schemas.microsoft.com/office/word/2010/wordprocessingGroup" xmlns:wpi="http://schemas.microsoft.com/office/word/2010/wordprocessingInk" xmlns:wne="http://schemas.microsoft.com/office/word/2006/wordml" xmlns:wps="http://schemas.microsoft.com/office/word/2010/wordprocessingShape" mc:Ignorable="w14 w15 w16se wp14">
+<w:footnotes xmlns:wpc="http://schemas.microsoft.com/office/word/2010/wordprocessingCanvas" xmlns:mc="http://schemas.openxmlformats.org/markup-compatibility/2006" xmlns:o="urn:schemas-microsoft-com:office:office" xmlns:r="http://schemas.openxmlformats.org/officeDocument/2006/relationships" xmlns:m="http://schemas.openxmlformats.org/officeDocument/2006/math" xmlns:v="urn:schemas-microsoft-com:vml" xmlns:wp14="http://schemas.microsoft.com/office/word/2010/wordprocessingDrawing" xmlns:wp="http://schemas.openxmlformats.org/drawingml/2006/wordprocessingDrawing" xmlns:w10="urn:schemas-microsoft-com:office:word" xmlns:w="http://schemas.openxmlformats.org/wordprocessingml/2006/main" xmlns:w14="http://schemas.microsoft.com/office/word/2010/wordml" xmlns:w15="http://schemas.microsoft.com/office/word/2012/wordml" xmlns:wpg="http://schemas.microsoft.com/office/word/2010/wordprocessingGroup" xmlns:wpi="http://schemas.microsoft.com/office/word/2010/wordprocessingInk" xmlns:wne="http://schemas.microsoft.com/office/word/2006/wordml" xmlns:wps="http://schemas.microsoft.com/office/word/2010/wordprocessingShape" mc:Ignorable="w14 w15 wp14">
   <w:footnote w:type="separator" w:id="-1">
     <w:p>
       <w:pPr>
@@ -1458,8 +1507,8 @@
 </file>
 
 <file path=word/numbering.xml><?xml version="1.0" encoding="utf-8"?>
-<w:numbering xmlns:wpc="http://schemas.microsoft.com/office/word/2010/wordprocessingCanvas" xmlns:cx="http://schemas.microsoft.com/office/drawing/2014/chartex" xmlns:cx1="http://schemas.microsoft.com/office/drawing/2015/9/8/chartex" xmlns:mc="http://schemas.openxmlformats.org/markup-compatibility/2006" xmlns:o="urn:schemas-microsoft-com:office:office" xmlns:r="http://schemas.openxmlformats.org/officeDocument/2006/relationships" xmlns:m="http://schemas.openxmlformats.org/officeDocument/2006/math" xmlns:v="urn:schemas-microsoft-com:vml" xmlns:wp14="http://schemas.microsoft.com/office/word/2010/wordprocessingDrawing" xmlns:wp="http://schemas.openxmlformats.org/drawingml/2006/wordprocessingDrawing" xmlns:w10="urn:schemas-microsoft-com:office:word" xmlns:w="http://schemas.openxmlformats.org/wordprocessingml/2006/main" xmlns:w14="http://schemas.microsoft.com/office/word/2010/wordml" xmlns:w15="http://schemas.microsoft.com/office/word/2012/wordml" xmlns:w16se="http://schemas.microsoft.com/office/word/2015/wordml/symex" xmlns:wpg="http://schemas.microsoft.com/office/word/2010/wordprocessingGroup" xmlns:wpi="http://schemas.microsoft.com/office/word/2010/wordprocessingInk" xmlns:wne="http://schemas.microsoft.com/office/word/2006/wordml" xmlns:wps="http://schemas.microsoft.com/office/word/2010/wordprocessingShape" mc:Ignorable="w14 w15 w16se wp14">
-  <w:abstractNum w:abstractNumId="0" w15:restartNumberingAfterBreak="0">
+<w:numbering xmlns:wpc="http://schemas.microsoft.com/office/word/2010/wordprocessingCanvas" xmlns:mc="http://schemas.openxmlformats.org/markup-compatibility/2006" xmlns:o="urn:schemas-microsoft-com:office:office" xmlns:r="http://schemas.openxmlformats.org/officeDocument/2006/relationships" xmlns:m="http://schemas.openxmlformats.org/officeDocument/2006/math" xmlns:v="urn:schemas-microsoft-com:vml" xmlns:wp14="http://schemas.microsoft.com/office/word/2010/wordprocessingDrawing" xmlns:wp="http://schemas.openxmlformats.org/drawingml/2006/wordprocessingDrawing" xmlns:w10="urn:schemas-microsoft-com:office:word" xmlns:w="http://schemas.openxmlformats.org/wordprocessingml/2006/main" xmlns:w14="http://schemas.microsoft.com/office/word/2010/wordml" xmlns:w15="http://schemas.microsoft.com/office/word/2012/wordml" xmlns:wpg="http://schemas.microsoft.com/office/word/2010/wordprocessingGroup" xmlns:wpi="http://schemas.microsoft.com/office/word/2010/wordprocessingInk" xmlns:wne="http://schemas.microsoft.com/office/word/2006/wordml" xmlns:wps="http://schemas.microsoft.com/office/word/2010/wordprocessingShape" mc:Ignorable="w14 w15 wp14">
+  <w:abstractNum w:abstractNumId="0">
     <w:nsid w:val="2E29202B"/>
     <w:multiLevelType w:val="hybridMultilevel"/>
     <w:tmpl w:val="7E6ECC26"/>
@@ -1555,7 +1604,7 @@
 </file>
 
 <file path=word/styles.xml><?xml version="1.0" encoding="utf-8"?>
-<w:styles xmlns:mc="http://schemas.openxmlformats.org/markup-compatibility/2006" xmlns:r="http://schemas.openxmlformats.org/officeDocument/2006/relationships" xmlns:w="http://schemas.openxmlformats.org/wordprocessingml/2006/main" xmlns:w14="http://schemas.microsoft.com/office/word/2010/wordml" xmlns:w15="http://schemas.microsoft.com/office/word/2012/wordml" xmlns:w16se="http://schemas.microsoft.com/office/word/2015/wordml/symex" mc:Ignorable="w14 w15 w16se">
+<w:styles xmlns:mc="http://schemas.openxmlformats.org/markup-compatibility/2006" xmlns:r="http://schemas.openxmlformats.org/officeDocument/2006/relationships" xmlns:w="http://schemas.openxmlformats.org/wordprocessingml/2006/main" xmlns:w14="http://schemas.microsoft.com/office/word/2010/wordml" xmlns:w15="http://schemas.microsoft.com/office/word/2012/wordml" mc:Ignorable="w14 w15">
   <w:docDefaults>
     <w:rPrDefault>
       <w:rPr>
